--- a/Maanderzand/Incassoformulier bewoner JPvSS.R1.docx
+++ b/Maanderzand/Incassoformulier bewoner JPvSS.R1.docx
@@ -508,18 +508,6 @@
         <w:rPr>
           <w:rFonts w:ascii="Aptos" w:hAnsi="Aptos"/>
         </w:rPr>
-        <w:t>*Vink*</w:t>
-      </w:r>
-      <w:r>
-        <w:rPr>
-          <w:rFonts w:ascii="Aptos" w:hAnsi="Aptos"/>
-        </w:rPr>
-        <w:t xml:space="preserve"> </w:t>
-      </w:r>
-      <w:r>
-        <w:rPr>
-          <w:rFonts w:ascii="Aptos" w:hAnsi="Aptos"/>
-        </w:rPr>
         <w:t>Maandelijkse bijdrage voor gebruik van de vaste telefoon € 3</w:t>
       </w:r>
       <w:r>
@@ -622,21 +610,7 @@
         <w:rPr>
           <w:rFonts w:ascii="Aptos" w:hAnsi="Aptos" w:cs="Calibri"/>
         </w:rPr>
-        <w:t xml:space="preserve">Met ondertekening van deze machtiging ga ik ermee akkoord dat betaling van bovenstaande diensten via automatisch incasso door het </w:t>
-      </w:r>
-      <w:proofErr w:type="spellStart"/>
-      <w:r>
-        <w:rPr>
-          <w:rFonts w:ascii="Aptos" w:hAnsi="Aptos" w:cs="Calibri"/>
-        </w:rPr>
-        <w:t>Maanderzand</w:t>
-      </w:r>
-      <w:proofErr w:type="spellEnd"/>
-      <w:r>
-        <w:rPr>
-          <w:rFonts w:ascii="Aptos" w:hAnsi="Aptos" w:cs="Calibri"/>
-        </w:rPr>
-        <w:t xml:space="preserve"> zullen plaatsvinden.</w:t>
+        <w:t>Met ondertekening van deze machtiging ga ik ermee akkoord dat betaling van bovenstaande diensten via automatisch incasso door het Maanderzand zullen plaatsvinden.</w:t>
       </w:r>
     </w:p>
     <w:p>
@@ -782,19 +756,11 @@
                 <w:rFonts w:ascii="Aptos" w:hAnsi="Aptos"/>
               </w:rPr>
             </w:pPr>
-            <w:proofErr w:type="spellStart"/>
             <w:r>
               <w:rPr>
                 <w:rFonts w:ascii="Aptos" w:hAnsi="Aptos"/>
               </w:rPr>
-              <w:t>Mw</w:t>
-            </w:r>
-            <w:proofErr w:type="spellEnd"/>
-            <w:r>
-              <w:rPr>
-                <w:rFonts w:ascii="Aptos" w:hAnsi="Aptos"/>
-              </w:rPr>
-              <w:t xml:space="preserve"> JP Slijkhuis</w:t>
+              <w:t>Mw JP Slijkhuis</w:t>
             </w:r>
           </w:p>
         </w:tc>
@@ -1269,21 +1235,7 @@
         <w:rPr>
           <w:rFonts w:ascii="Aptos" w:hAnsi="Aptos" w:cs="Calibri"/>
         </w:rPr>
-        <w:t xml:space="preserve">Uw persoonlijke kleding wordt in het </w:t>
-      </w:r>
-      <w:proofErr w:type="spellStart"/>
-      <w:r>
-        <w:rPr>
-          <w:rFonts w:ascii="Aptos" w:hAnsi="Aptos" w:cs="Calibri"/>
-        </w:rPr>
-        <w:t>Maanderzand</w:t>
-      </w:r>
-      <w:proofErr w:type="spellEnd"/>
-      <w:r>
-        <w:rPr>
-          <w:rFonts w:ascii="Aptos" w:hAnsi="Aptos" w:cs="Calibri"/>
-        </w:rPr>
-        <w:t xml:space="preserve"> zelf gewassen. </w:t>
+        <w:t xml:space="preserve">Uw persoonlijke kleding wordt in het Maanderzand zelf gewassen. </w:t>
       </w:r>
     </w:p>
     <w:p>
@@ -1377,21 +1329,7 @@
         <w:rPr>
           <w:rFonts w:ascii="Aptos" w:hAnsi="Aptos" w:cs="Calibri"/>
         </w:rPr>
-        <w:t xml:space="preserve">Het </w:t>
-      </w:r>
-      <w:proofErr w:type="spellStart"/>
-      <w:r>
-        <w:rPr>
-          <w:rFonts w:ascii="Aptos" w:hAnsi="Aptos" w:cs="Calibri"/>
-        </w:rPr>
-        <w:t>Maanderzand</w:t>
-      </w:r>
-      <w:proofErr w:type="spellEnd"/>
-      <w:r>
-        <w:rPr>
-          <w:rFonts w:ascii="Aptos" w:hAnsi="Aptos" w:cs="Calibri"/>
-        </w:rPr>
-        <w:t xml:space="preserve"> is niet verantwoordelijk voor het zoekraken van ongemerkte kleding of ander ongemerkt textiel. </w:t>
+        <w:t xml:space="preserve">Het Maanderzand is niet verantwoordelijk voor het zoekraken van ongemerkte kleding of ander ongemerkt textiel. </w:t>
       </w:r>
     </w:p>
     <w:p>
@@ -2890,6 +2828,15 @@
 </file>
 
 <file path=customXml/item1.xml><?xml version="1.0" encoding="utf-8"?>
+<?mso-contentType ?>
+<FormTemplates xmlns="http://schemas.microsoft.com/sharepoint/v3/contenttype/forms">
+  <Display>DocumentLibraryForm</Display>
+  <Edit>DocumentLibraryForm</Edit>
+  <New>DocumentLibraryForm</New>
+</FormTemplates>
+</file>
+
+<file path=customXml/item2.xml><?xml version="1.0" encoding="utf-8"?>
 <p:properties xmlns:p="http://schemas.microsoft.com/office/2006/metadata/properties" xmlns:xsi="http://www.w3.org/2001/XMLSchema-instance" xmlns:pc="http://schemas.microsoft.com/office/infopath/2007/PartnerControls">
   <documentManagement>
     <lcf76f155ced4ddcb4097134ff3c332f xmlns="47f6c845-51b3-47dd-b2c9-df2e427f1cf3">
@@ -2898,15 +2845,6 @@
     <TaxCatchAll xmlns="037da198-49e6-42b2-90ec-7fe2415b6506" xsi:nil="true"/>
   </documentManagement>
 </p:properties>
-</file>
-
-<file path=customXml/item2.xml><?xml version="1.0" encoding="utf-8"?>
-<?mso-contentType ?>
-<FormTemplates xmlns="http://schemas.microsoft.com/sharepoint/v3/contenttype/forms">
-  <Display>DocumentLibraryForm</Display>
-  <Edit>DocumentLibraryForm</Edit>
-  <New>DocumentLibraryForm</New>
-</FormTemplates>
 </file>
 
 <file path=customXml/item3.xml><?xml version="1.0" encoding="utf-8"?>
@@ -3165,20 +3103,20 @@
 </file>
 
 <file path=customXml/itemProps1.xml><?xml version="1.0" encoding="utf-8"?>
+<ds:datastoreItem xmlns:ds="http://schemas.openxmlformats.org/officeDocument/2006/customXml" ds:itemID="{56FEC845-86D6-42DE-9357-6F48AC34237A}">
+  <ds:schemaRefs>
+    <ds:schemaRef ds:uri="http://schemas.microsoft.com/sharepoint/v3/contenttype/forms"/>
+  </ds:schemaRefs>
+</ds:datastoreItem>
+</file>
+
+<file path=customXml/itemProps2.xml><?xml version="1.0" encoding="utf-8"?>
 <ds:datastoreItem xmlns:ds="http://schemas.openxmlformats.org/officeDocument/2006/customXml" ds:itemID="{A852804B-29C2-4DE1-8566-29DA67480B44}">
   <ds:schemaRefs>
     <ds:schemaRef ds:uri="http://schemas.microsoft.com/office/2006/metadata/properties"/>
     <ds:schemaRef ds:uri="http://schemas.microsoft.com/office/infopath/2007/PartnerControls"/>
     <ds:schemaRef ds:uri="47f6c845-51b3-47dd-b2c9-df2e427f1cf3"/>
     <ds:schemaRef ds:uri="037da198-49e6-42b2-90ec-7fe2415b6506"/>
-  </ds:schemaRefs>
-</ds:datastoreItem>
-</file>
-
-<file path=customXml/itemProps2.xml><?xml version="1.0" encoding="utf-8"?>
-<ds:datastoreItem xmlns:ds="http://schemas.openxmlformats.org/officeDocument/2006/customXml" ds:itemID="{56FEC845-86D6-42DE-9357-6F48AC34237A}">
-  <ds:schemaRefs>
-    <ds:schemaRef ds:uri="http://schemas.microsoft.com/sharepoint/v3/contenttype/forms"/>
   </ds:schemaRefs>
 </ds:datastoreItem>
 </file>
